--- a/st81578 part-2.docx
+++ b/st81578 part-2.docx
@@ -2717,15 +2717,7 @@
           <w:color w:val="auto"/>
           <w:sz w:val="24"/>
         </w:rPr>
-        <w:t>Th</w:t>
-      </w:r>
-      <w:r>
-        <w:rPr>
-          <w:rFonts w:ascii="Times New Roman" w:eastAsia="Segoe UI" w:hAnsi="Times New Roman" w:cs="Times New Roman"/>
-          <w:color w:val="auto"/>
-          <w:sz w:val="24"/>
-        </w:rPr>
-        <w:t xml:space="preserve">e goal of the simulation is to analyse </w:t>
+        <w:t xml:space="preserve">The goal of the simulation is to analyse </w:t>
       </w:r>
       <w:r>
         <w:rPr>
@@ -3889,6 +3881,7 @@
       <w:r>
         <w:rPr>
           <w:rFonts w:ascii="Times New Roman" w:eastAsia="Segoe UI" w:hAnsi="Times New Roman" w:cs="Times New Roman"/>
+          <w:noProof/>
           <w:color w:val="auto"/>
           <w:sz w:val="24"/>
           <w:lang w:val="en-US"/>
@@ -3946,14 +3939,7 @@
           <w:rFonts w:ascii="Times New Roman" w:eastAsia="Times New Roman" w:hAnsi="Times New Roman"/>
           <w:i/>
         </w:rPr>
-        <w:t>Fig. 1 – Conceptual diagram of the system</w:t>
-      </w:r>
-      <w:r>
-        <w:rPr>
-          <w:rFonts w:ascii="Times New Roman" w:eastAsia="Times New Roman" w:hAnsi="Times New Roman"/>
-          <w:i/>
-        </w:rPr>
-        <w:t xml:space="preserve"> (part 1)</w:t>
+        <w:t>Fig. 1 – Conceptual diagram of the system (part 1)</w:t>
       </w:r>
     </w:p>
     <w:p>
@@ -3971,6 +3957,7 @@
       <w:r>
         <w:rPr>
           <w:rFonts w:ascii="Times New Roman" w:eastAsia="Segoe UI" w:hAnsi="Times New Roman" w:cs="Times New Roman"/>
+          <w:noProof/>
           <w:color w:val="auto"/>
           <w:sz w:val="24"/>
           <w:lang w:val="en-US"/>
@@ -4027,35 +4014,7 @@
           <w:rFonts w:ascii="Times New Roman" w:eastAsia="Times New Roman" w:hAnsi="Times New Roman"/>
           <w:i/>
         </w:rPr>
-        <w:t xml:space="preserve">Fig. </w:t>
-      </w:r>
-      <w:r>
-        <w:rPr>
-          <w:rFonts w:ascii="Times New Roman" w:eastAsia="Times New Roman" w:hAnsi="Times New Roman"/>
-          <w:i/>
-        </w:rPr>
-        <w:t>2</w:t>
-      </w:r>
-      <w:r>
-        <w:rPr>
-          <w:rFonts w:ascii="Times New Roman" w:eastAsia="Times New Roman" w:hAnsi="Times New Roman"/>
-          <w:i/>
-        </w:rPr>
-        <w:t xml:space="preserve"> – Conceptual diagram of the system (part </w:t>
-      </w:r>
-      <w:r>
-        <w:rPr>
-          <w:rFonts w:ascii="Times New Roman" w:eastAsia="Times New Roman" w:hAnsi="Times New Roman"/>
-          <w:i/>
-        </w:rPr>
-        <w:t>2</w:t>
-      </w:r>
-      <w:r>
-        <w:rPr>
-          <w:rFonts w:ascii="Times New Roman" w:eastAsia="Times New Roman" w:hAnsi="Times New Roman"/>
-          <w:i/>
-        </w:rPr>
-        <w:t>)</w:t>
+        <w:t>Fig. 2 – Conceptual diagram of the system (part 2)</w:t>
       </w:r>
     </w:p>
     <w:p>
@@ -4872,6 +4831,7 @@
       <w:r>
         <w:rPr>
           <w:rFonts w:ascii="Times New Roman" w:eastAsia="Segoe UI" w:hAnsi="Times New Roman" w:cs="Times New Roman"/>
+          <w:noProof/>
           <w:color w:val="auto"/>
           <w:sz w:val="24"/>
         </w:rPr>
@@ -4928,28 +4888,7 @@
           <w:rFonts w:ascii="Times New Roman" w:eastAsia="Times New Roman" w:hAnsi="Times New Roman"/>
           <w:i/>
         </w:rPr>
-        <w:t xml:space="preserve">Fig. </w:t>
-      </w:r>
-      <w:r>
-        <w:rPr>
-          <w:rFonts w:ascii="Times New Roman" w:eastAsia="Times New Roman" w:hAnsi="Times New Roman"/>
-          <w:i/>
-        </w:rPr>
-        <w:t>3</w:t>
-      </w:r>
-      <w:r>
-        <w:rPr>
-          <w:rFonts w:ascii="Times New Roman" w:eastAsia="Times New Roman" w:hAnsi="Times New Roman"/>
-          <w:i/>
-        </w:rPr>
-        <w:t xml:space="preserve"> – </w:t>
-      </w:r>
-      <w:r>
-        <w:rPr>
-          <w:rFonts w:ascii="Times New Roman" w:eastAsia="Times New Roman" w:hAnsi="Times New Roman"/>
-          <w:i/>
-        </w:rPr>
-        <w:t>Simulation model configuration</w:t>
+        <w:t>Fig. 3 – Simulation model configuration</w:t>
       </w:r>
     </w:p>
     <w:p>
@@ -4966,6 +4905,7 @@
         <w:rPr>
           <w:rFonts w:ascii="Times New Roman" w:eastAsia="Times New Roman" w:hAnsi="Times New Roman"/>
           <w:i/>
+          <w:noProof/>
         </w:rPr>
         <w:drawing>
           <wp:inline distT="0" distB="0" distL="0" distR="0" wp14:anchorId="12054497" wp14:editId="7BAFDFE8">
@@ -5019,28 +4959,7 @@
           <w:rFonts w:ascii="Times New Roman" w:eastAsia="Times New Roman" w:hAnsi="Times New Roman"/>
           <w:i/>
         </w:rPr>
-        <w:t xml:space="preserve">Fig. </w:t>
-      </w:r>
-      <w:r>
-        <w:rPr>
-          <w:rFonts w:ascii="Times New Roman" w:eastAsia="Times New Roman" w:hAnsi="Times New Roman"/>
-          <w:i/>
-        </w:rPr>
-        <w:t>4</w:t>
-      </w:r>
-      <w:r>
-        <w:rPr>
-          <w:rFonts w:ascii="Times New Roman" w:eastAsia="Times New Roman" w:hAnsi="Times New Roman"/>
-          <w:i/>
-        </w:rPr>
-        <w:t xml:space="preserve"> – Simulation</w:t>
-      </w:r>
-      <w:r>
-        <w:rPr>
-          <w:rFonts w:ascii="Times New Roman" w:eastAsia="Times New Roman" w:hAnsi="Times New Roman"/>
-          <w:i/>
-        </w:rPr>
-        <w:t xml:space="preserve"> environment configuration</w:t>
+        <w:t>Fig. 4 – Simulation environment configuration</w:t>
       </w:r>
     </w:p>
     <w:p>
@@ -5113,6 +5032,7 @@
       <w:r>
         <w:rPr>
           <w:rFonts w:ascii="Times New Roman" w:eastAsia="Segoe UI" w:hAnsi="Times New Roman" w:cs="Times New Roman"/>
+          <w:noProof/>
           <w:color w:val="auto"/>
           <w:sz w:val="24"/>
         </w:rPr>
@@ -5169,21 +5089,7 @@
           <w:rFonts w:ascii="Times New Roman" w:eastAsia="Times New Roman" w:hAnsi="Times New Roman"/>
           <w:i/>
         </w:rPr>
-        <w:t xml:space="preserve">Fig. </w:t>
-      </w:r>
-      <w:r>
-        <w:rPr>
-          <w:rFonts w:ascii="Times New Roman" w:eastAsia="Times New Roman" w:hAnsi="Times New Roman"/>
-          <w:i/>
-        </w:rPr>
-        <w:t>5</w:t>
-      </w:r>
-      <w:r>
-        <w:rPr>
-          <w:rFonts w:ascii="Times New Roman" w:eastAsia="Times New Roman" w:hAnsi="Times New Roman"/>
-          <w:i/>
-        </w:rPr>
-        <w:t xml:space="preserve"> – Simulation environment configuration</w:t>
+        <w:t>Fig. 5 – Simulation environment configuration</w:t>
       </w:r>
     </w:p>
     <w:p>
@@ -5268,6 +5174,7 @@
       <w:r>
         <w:rPr>
           <w:rFonts w:ascii="Times New Roman" w:eastAsia="Segoe UI" w:hAnsi="Times New Roman" w:cs="Times New Roman"/>
+          <w:noProof/>
           <w:color w:val="auto"/>
           <w:sz w:val="24"/>
         </w:rPr>
@@ -5324,28 +5231,7 @@
           <w:rFonts w:ascii="Times New Roman" w:eastAsia="Times New Roman" w:hAnsi="Times New Roman"/>
           <w:i/>
         </w:rPr>
-        <w:t xml:space="preserve">Fig. </w:t>
-      </w:r>
-      <w:r>
-        <w:rPr>
-          <w:rFonts w:ascii="Times New Roman" w:eastAsia="Times New Roman" w:hAnsi="Times New Roman"/>
-          <w:i/>
-        </w:rPr>
-        <w:t>6</w:t>
-      </w:r>
-      <w:r>
-        <w:rPr>
-          <w:rFonts w:ascii="Times New Roman" w:eastAsia="Times New Roman" w:hAnsi="Times New Roman"/>
-          <w:i/>
-        </w:rPr>
-        <w:t xml:space="preserve"> – </w:t>
-      </w:r>
-      <w:r>
-        <w:rPr>
-          <w:rFonts w:ascii="Times New Roman" w:eastAsia="Times New Roman" w:hAnsi="Times New Roman"/>
-          <w:i/>
-        </w:rPr>
-        <w:t>Structure of “Customer” type of agents</w:t>
+        <w:t>Fig. 6 – Structure of “Customer” type of agents</w:t>
       </w:r>
     </w:p>
     <w:p>
@@ -5448,6 +5334,7 @@
       <w:r>
         <w:rPr>
           <w:rFonts w:ascii="Times New Roman" w:eastAsia="Segoe UI" w:hAnsi="Times New Roman" w:cs="Times New Roman"/>
+          <w:noProof/>
           <w:color w:val="auto"/>
           <w:sz w:val="24"/>
         </w:rPr>
@@ -5504,28 +5391,7 @@
           <w:rFonts w:ascii="Times New Roman" w:eastAsia="Times New Roman" w:hAnsi="Times New Roman"/>
           <w:i/>
         </w:rPr>
-        <w:t xml:space="preserve">Fig. </w:t>
-      </w:r>
-      <w:r>
-        <w:rPr>
-          <w:rFonts w:ascii="Times New Roman" w:eastAsia="Times New Roman" w:hAnsi="Times New Roman"/>
-          <w:i/>
-        </w:rPr>
-        <w:t>7</w:t>
-      </w:r>
-      <w:r>
-        <w:rPr>
-          <w:rFonts w:ascii="Times New Roman" w:eastAsia="Times New Roman" w:hAnsi="Times New Roman"/>
-          <w:i/>
-        </w:rPr>
-        <w:t xml:space="preserve"> – </w:t>
-      </w:r>
-      <w:r>
-        <w:rPr>
-          <w:rFonts w:ascii="Times New Roman" w:eastAsia="Times New Roman" w:hAnsi="Times New Roman"/>
-          <w:i/>
-        </w:rPr>
-        <w:t>configuration of queue selector</w:t>
+        <w:t>Fig. 7 – configuration of queue selector</w:t>
       </w:r>
     </w:p>
     <w:p>
@@ -5622,6 +5488,7 @@
       <w:r>
         <w:rPr>
           <w:rFonts w:ascii="Times New Roman" w:eastAsia="Segoe UI" w:hAnsi="Times New Roman" w:cs="Times New Roman"/>
+          <w:noProof/>
           <w:color w:val="auto"/>
           <w:sz w:val="24"/>
         </w:rPr>
@@ -5677,28 +5544,7 @@
           <w:rFonts w:ascii="Times New Roman" w:eastAsia="Times New Roman" w:hAnsi="Times New Roman"/>
           <w:i/>
         </w:rPr>
-        <w:t xml:space="preserve">Fig. </w:t>
-      </w:r>
-      <w:r>
-        <w:rPr>
-          <w:rFonts w:ascii="Times New Roman" w:eastAsia="Times New Roman" w:hAnsi="Times New Roman"/>
-          <w:i/>
-        </w:rPr>
-        <w:t>8</w:t>
-      </w:r>
-      <w:r>
-        <w:rPr>
-          <w:rFonts w:ascii="Times New Roman" w:eastAsia="Times New Roman" w:hAnsi="Times New Roman"/>
-          <w:i/>
-        </w:rPr>
-        <w:t xml:space="preserve"> – configuration of </w:t>
-      </w:r>
-      <w:r>
-        <w:rPr>
-          <w:rFonts w:ascii="Times New Roman" w:eastAsia="Times New Roman" w:hAnsi="Times New Roman"/>
-          <w:i/>
-        </w:rPr>
-        <w:t>first service point selector (works with Get/Return order)</w:t>
+        <w:t>Fig. 8 – configuration of first service point selector (works with Get/Return order)</w:t>
       </w:r>
     </w:p>
     <w:p>
@@ -5775,6 +5621,7 @@
       <w:r>
         <w:rPr>
           <w:rFonts w:ascii="Times New Roman" w:eastAsia="Segoe UI" w:hAnsi="Times New Roman" w:cs="Times New Roman"/>
+          <w:noProof/>
           <w:color w:val="auto"/>
           <w:sz w:val="24"/>
         </w:rPr>
@@ -5844,35 +5691,7 @@
           <w:rFonts w:ascii="Times New Roman" w:eastAsia="Times New Roman" w:hAnsi="Times New Roman"/>
           <w:i/>
         </w:rPr>
-        <w:t xml:space="preserve"> – configuration of </w:t>
-      </w:r>
-      <w:r>
-        <w:rPr>
-          <w:rFonts w:ascii="Times New Roman" w:eastAsia="Times New Roman" w:hAnsi="Times New Roman"/>
-          <w:i/>
-        </w:rPr>
-        <w:t>second</w:t>
-      </w:r>
-      <w:r>
-        <w:rPr>
-          <w:rFonts w:ascii="Times New Roman" w:eastAsia="Times New Roman" w:hAnsi="Times New Roman"/>
-          <w:i/>
-        </w:rPr>
-        <w:t xml:space="preserve"> service point selector (works</w:t>
-      </w:r>
-      <w:r>
-        <w:rPr>
-          <w:rFonts w:ascii="Times New Roman" w:eastAsia="Times New Roman" w:hAnsi="Times New Roman"/>
-          <w:i/>
-        </w:rPr>
-        <w:t xml:space="preserve"> with guaranteed cases</w:t>
-      </w:r>
-      <w:r>
-        <w:rPr>
-          <w:rFonts w:ascii="Times New Roman" w:eastAsia="Times New Roman" w:hAnsi="Times New Roman"/>
-          <w:i/>
-        </w:rPr>
-        <w:t>)</w:t>
+        <w:t xml:space="preserve"> – configuration of second service point selector (works with guaranteed cases)</w:t>
       </w:r>
     </w:p>
     <w:p>
@@ -5961,6 +5780,7 @@
       <w:r>
         <w:rPr>
           <w:rFonts w:ascii="Times New Roman" w:eastAsia="Segoe UI" w:hAnsi="Times New Roman" w:cs="Times New Roman"/>
+          <w:noProof/>
           <w:color w:val="auto"/>
           <w:sz w:val="24"/>
         </w:rPr>
@@ -6017,63 +5837,21 @@
           <w:rFonts w:ascii="Times New Roman" w:eastAsia="Times New Roman" w:hAnsi="Times New Roman"/>
           <w:i/>
         </w:rPr>
-        <w:t xml:space="preserve">Fig. </w:t>
+        <w:t xml:space="preserve">Fig. 10 – configuration of get order service queue (all </w:t>
       </w:r>
       <w:r>
         <w:rPr>
           <w:rFonts w:ascii="Times New Roman" w:eastAsia="Times New Roman" w:hAnsi="Times New Roman"/>
           <w:i/>
         </w:rPr>
-        <w:t>10</w:t>
+        <w:t>queues</w:t>
       </w:r>
       <w:r>
         <w:rPr>
           <w:rFonts w:ascii="Times New Roman" w:eastAsia="Times New Roman" w:hAnsi="Times New Roman"/>
           <w:i/>
         </w:rPr>
-        <w:t xml:space="preserve"> – configuration of </w:t>
-      </w:r>
-      <w:r>
-        <w:rPr>
-          <w:rFonts w:ascii="Times New Roman" w:eastAsia="Times New Roman" w:hAnsi="Times New Roman"/>
-          <w:i/>
-        </w:rPr>
-        <w:t>get order service queue</w:t>
-      </w:r>
-      <w:r>
-        <w:rPr>
-          <w:rFonts w:ascii="Times New Roman" w:eastAsia="Times New Roman" w:hAnsi="Times New Roman"/>
-          <w:i/>
-        </w:rPr>
-        <w:t xml:space="preserve"> (</w:t>
-      </w:r>
-      <w:r>
-        <w:rPr>
-          <w:rFonts w:ascii="Times New Roman" w:eastAsia="Times New Roman" w:hAnsi="Times New Roman"/>
-          <w:i/>
-        </w:rPr>
-        <w:t xml:space="preserve">all </w:t>
-      </w:r>
-      <w:r>
-        <w:rPr>
-          <w:rFonts w:ascii="Times New Roman" w:eastAsia="Times New Roman" w:hAnsi="Times New Roman"/>
-          <w:i/>
-        </w:rPr>
-        <w:t>queues</w:t>
-      </w:r>
-      <w:r>
-        <w:rPr>
-          <w:rFonts w:ascii="Times New Roman" w:eastAsia="Times New Roman" w:hAnsi="Times New Roman"/>
-          <w:i/>
-        </w:rPr>
-        <w:t xml:space="preserve"> have same configuration</w:t>
-      </w:r>
-      <w:r>
-        <w:rPr>
-          <w:rFonts w:ascii="Times New Roman" w:eastAsia="Times New Roman" w:hAnsi="Times New Roman"/>
-          <w:i/>
-        </w:rPr>
-        <w:t>)</w:t>
+        <w:t xml:space="preserve"> have same configuration)</w:t>
       </w:r>
     </w:p>
     <w:p>
@@ -6144,6 +5922,7 @@
       <w:r>
         <w:rPr>
           <w:rFonts w:ascii="Times New Roman" w:eastAsia="Segoe UI" w:hAnsi="Times New Roman" w:cs="Times New Roman"/>
+          <w:noProof/>
           <w:color w:val="auto"/>
           <w:sz w:val="24"/>
         </w:rPr>
@@ -6199,21 +5978,7 @@
           <w:rFonts w:ascii="Times New Roman" w:eastAsia="Times New Roman" w:hAnsi="Times New Roman"/>
           <w:i/>
         </w:rPr>
-        <w:t>Fig. 1</w:t>
-      </w:r>
-      <w:r>
-        <w:rPr>
-          <w:rFonts w:ascii="Times New Roman" w:eastAsia="Times New Roman" w:hAnsi="Times New Roman"/>
-          <w:i/>
-        </w:rPr>
-        <w:t>1</w:t>
-      </w:r>
-      <w:r>
-        <w:rPr>
-          <w:rFonts w:ascii="Times New Roman" w:eastAsia="Times New Roman" w:hAnsi="Times New Roman"/>
-          <w:i/>
-        </w:rPr>
-        <w:t xml:space="preserve"> – configuration of get order service queue (all queues have same configuration)</w:t>
+        <w:t>Fig. 11 – configuration of get order service queue (all queues have same configuration)</w:t>
       </w:r>
     </w:p>
     <w:p>
@@ -6293,6 +6058,7 @@
       <w:r>
         <w:rPr>
           <w:rFonts w:ascii="Times New Roman" w:eastAsia="Segoe UI" w:hAnsi="Times New Roman" w:cs="Times New Roman"/>
+          <w:noProof/>
           <w:color w:val="auto"/>
           <w:sz w:val="24"/>
         </w:rPr>
@@ -6469,6 +6235,7 @@
       <w:r>
         <w:rPr>
           <w:rFonts w:ascii="Times New Roman" w:eastAsia="Segoe UI" w:hAnsi="Times New Roman" w:cs="Times New Roman"/>
+          <w:noProof/>
           <w:color w:val="auto"/>
           <w:sz w:val="24"/>
         </w:rPr>
@@ -6525,28 +6292,7 @@
           <w:rFonts w:ascii="Times New Roman" w:eastAsia="Times New Roman" w:hAnsi="Times New Roman"/>
           <w:i/>
         </w:rPr>
-        <w:t>Fig. 1</w:t>
-      </w:r>
-      <w:r>
-        <w:rPr>
-          <w:rFonts w:ascii="Times New Roman" w:eastAsia="Times New Roman" w:hAnsi="Times New Roman"/>
-          <w:i/>
-        </w:rPr>
-        <w:t>3</w:t>
-      </w:r>
-      <w:r>
-        <w:rPr>
-          <w:rFonts w:ascii="Times New Roman" w:eastAsia="Times New Roman" w:hAnsi="Times New Roman"/>
-          <w:i/>
-        </w:rPr>
-        <w:t xml:space="preserve"> – </w:t>
-      </w:r>
-      <w:r>
-        <w:rPr>
-          <w:rFonts w:ascii="Times New Roman" w:eastAsia="Times New Roman" w:hAnsi="Times New Roman"/>
-          <w:i/>
-        </w:rPr>
-        <w:t>developed simulation model with statistical graphs</w:t>
+        <w:t>Fig. 13 – developed simulation model with statistical graphs</w:t>
       </w:r>
     </w:p>
     <w:p>
@@ -6757,23 +6503,7 @@
           <w:color w:val="auto"/>
           <w:sz w:val="24"/>
         </w:rPr>
-        <w:t xml:space="preserve">These variables are the </w:t>
-      </w:r>
-      <w:r>
-        <w:rPr>
-          <w:rFonts w:ascii="Times New Roman" w:eastAsia="Segoe UI" w:hAnsi="Times New Roman" w:cs="Times New Roman"/>
-          <w:color w:val="auto"/>
-          <w:sz w:val="24"/>
-        </w:rPr>
-        <w:t>part of all workday time that current point is operates</w:t>
-      </w:r>
-      <w:r>
-        <w:rPr>
-          <w:rFonts w:ascii="Times New Roman" w:eastAsia="Segoe UI" w:hAnsi="Times New Roman" w:cs="Times New Roman"/>
-          <w:color w:val="auto"/>
-          <w:sz w:val="24"/>
-        </w:rPr>
-        <w:t>.</w:t>
+        <w:t>These variables are the part of all workday time that current point is operates.</w:t>
       </w:r>
     </w:p>
     <w:p>
@@ -7263,15 +6993,7 @@
                 <w:color w:val="auto"/>
                 <w:sz w:val="24"/>
               </w:rPr>
-              <w:t xml:space="preserve">Support service points = </w:t>
-            </w:r>
-            <w:r>
-              <w:rPr>
-                <w:rFonts w:ascii="Times New Roman" w:eastAsia="Segoe UI" w:hAnsi="Times New Roman" w:cs="Times New Roman"/>
-                <w:color w:val="auto"/>
-                <w:sz w:val="24"/>
-              </w:rPr>
-              <w:t>2</w:t>
+              <w:t>Support service points = 2</w:t>
             </w:r>
           </w:p>
         </w:tc>
@@ -7351,23 +7073,7 @@
                 <w:color w:val="auto"/>
                 <w:sz w:val="24"/>
               </w:rPr>
-              <w:t xml:space="preserve">What if one of the </w:t>
-            </w:r>
-            <w:r>
-              <w:rPr>
-                <w:rFonts w:ascii="Times New Roman" w:eastAsia="Segoe UI" w:hAnsi="Times New Roman" w:cs="Times New Roman"/>
-                <w:color w:val="auto"/>
-                <w:sz w:val="24"/>
-              </w:rPr>
-              <w:t>Get</w:t>
-            </w:r>
-            <w:r>
-              <w:rPr>
-                <w:rFonts w:ascii="Times New Roman" w:eastAsia="Segoe UI" w:hAnsi="Times New Roman" w:cs="Times New Roman"/>
-                <w:color w:val="auto"/>
-                <w:sz w:val="24"/>
-              </w:rPr>
-              <w:t xml:space="preserve"> points will be removed</w:t>
+              <w:t>What if one of the Get points will be removed</w:t>
             </w:r>
             <w:r>
               <w:rPr>
@@ -7419,15 +7125,7 @@
                 <w:color w:val="auto"/>
                 <w:sz w:val="24"/>
               </w:rPr>
-              <w:t xml:space="preserve">Get service points = </w:t>
-            </w:r>
-            <w:r>
-              <w:rPr>
-                <w:rFonts w:ascii="Times New Roman" w:eastAsia="Segoe UI" w:hAnsi="Times New Roman" w:cs="Times New Roman"/>
-                <w:color w:val="auto"/>
-                <w:sz w:val="24"/>
-              </w:rPr>
-              <w:t>3</w:t>
+              <w:t>Get service points = 3</w:t>
             </w:r>
           </w:p>
           <w:p>
@@ -7563,23 +7261,7 @@
                 <w:color w:val="auto"/>
                 <w:sz w:val="24"/>
               </w:rPr>
-              <w:t xml:space="preserve">What if one of the Support points </w:t>
-            </w:r>
-            <w:r>
-              <w:rPr>
-                <w:rFonts w:ascii="Times New Roman" w:eastAsia="Segoe UI" w:hAnsi="Times New Roman" w:cs="Times New Roman"/>
-                <w:color w:val="auto"/>
-                <w:sz w:val="24"/>
-              </w:rPr>
-              <w:t xml:space="preserve">and one of the Get points </w:t>
-            </w:r>
-            <w:r>
-              <w:rPr>
-                <w:rFonts w:ascii="Times New Roman" w:eastAsia="Segoe UI" w:hAnsi="Times New Roman" w:cs="Times New Roman"/>
-                <w:color w:val="auto"/>
-                <w:sz w:val="24"/>
-              </w:rPr>
-              <w:t>will be removed</w:t>
+              <w:t>What if one of the Support points and one of the Get points will be removed</w:t>
             </w:r>
             <w:r>
               <w:rPr>
@@ -7631,15 +7313,7 @@
                 <w:color w:val="auto"/>
                 <w:sz w:val="24"/>
               </w:rPr>
-              <w:t xml:space="preserve">Get service points = </w:t>
-            </w:r>
-            <w:r>
-              <w:rPr>
-                <w:rFonts w:ascii="Times New Roman" w:eastAsia="Segoe UI" w:hAnsi="Times New Roman" w:cs="Times New Roman"/>
-                <w:color w:val="auto"/>
-                <w:sz w:val="24"/>
-              </w:rPr>
-              <w:t>3</w:t>
+              <w:t>Get service points = 3</w:t>
             </w:r>
           </w:p>
           <w:p>
@@ -7679,15 +7353,7 @@
                 <w:color w:val="auto"/>
                 <w:sz w:val="24"/>
               </w:rPr>
-              <w:t xml:space="preserve">Support service points = </w:t>
-            </w:r>
-            <w:r>
-              <w:rPr>
-                <w:rFonts w:ascii="Times New Roman" w:eastAsia="Segoe UI" w:hAnsi="Times New Roman" w:cs="Times New Roman"/>
-                <w:color w:val="auto"/>
-                <w:sz w:val="24"/>
-              </w:rPr>
-              <w:t>2</w:t>
+              <w:t>Support service points = 2</w:t>
             </w:r>
           </w:p>
         </w:tc>
@@ -7869,15 +7535,7 @@
                 <w:color w:val="auto"/>
                 <w:sz w:val="24"/>
               </w:rPr>
-              <w:t xml:space="preserve"> Get point </w:t>
-            </w:r>
-            <w:r>
-              <w:rPr>
-                <w:rFonts w:ascii="Times New Roman" w:eastAsia="Segoe UI" w:hAnsi="Times New Roman" w:cs="Times New Roman"/>
-                <w:color w:val="auto"/>
-                <w:sz w:val="24"/>
-              </w:rPr>
-              <w:t>and one Get/Return point</w:t>
+              <w:t xml:space="preserve"> Get point and one Get/Return point</w:t>
             </w:r>
             <w:r>
               <w:rPr>
@@ -7895,16 +7553,7 @@
                 <w:sz w:val="24"/>
                 <w:lang w:val="en-US"/>
               </w:rPr>
-              <w:t>The cost will be decreased but what about service operating speed</w:t>
-            </w:r>
-            <w:r>
-              <w:rPr>
-                <w:rFonts w:ascii="Times New Roman" w:eastAsia="Segoe UI" w:hAnsi="Times New Roman" w:cs="Times New Roman"/>
-                <w:color w:val="auto"/>
-                <w:sz w:val="24"/>
-                <w:lang w:val="en-US"/>
-              </w:rPr>
-              <w:t>?</w:t>
+              <w:t>The cost will be decreased but what about service operating speed?</w:t>
             </w:r>
           </w:p>
         </w:tc>
@@ -7921,7 +7570,6 @@
                 <w:rFonts w:ascii="Times New Roman" w:eastAsia="Segoe UI" w:hAnsi="Times New Roman" w:cs="Times New Roman"/>
                 <w:color w:val="auto"/>
                 <w:sz w:val="24"/>
-                <w:lang w:val="ru-RU"/>
               </w:rPr>
             </w:pPr>
             <w:r>
@@ -7937,7 +7585,6 @@
                 <w:rFonts w:ascii="Times New Roman" w:eastAsia="Segoe UI" w:hAnsi="Times New Roman" w:cs="Times New Roman"/>
                 <w:color w:val="auto"/>
                 <w:sz w:val="24"/>
-                <w:lang w:val="ru-RU"/>
               </w:rPr>
               <w:t>1</w:t>
             </w:r>
@@ -9022,15 +8669,7 @@
                 <w:color w:val="auto"/>
                 <w:sz w:val="24"/>
               </w:rPr>
-              <w:t xml:space="preserve">Base scenario Run </w:t>
-            </w:r>
-            <w:r>
-              <w:rPr>
-                <w:rFonts w:ascii="Times New Roman" w:eastAsia="Segoe UI" w:hAnsi="Times New Roman" w:cs="Times New Roman"/>
-                <w:color w:val="auto"/>
-                <w:sz w:val="24"/>
-              </w:rPr>
-              <w:t>2</w:t>
+              <w:t>Base scenario Run 2</w:t>
             </w:r>
           </w:p>
         </w:tc>
@@ -9342,15 +8981,7 @@
                 <w:color w:val="auto"/>
                 <w:sz w:val="24"/>
               </w:rPr>
-              <w:t xml:space="preserve">Base scenario Run </w:t>
-            </w:r>
-            <w:r>
-              <w:rPr>
-                <w:rFonts w:ascii="Times New Roman" w:eastAsia="Segoe UI" w:hAnsi="Times New Roman" w:cs="Times New Roman"/>
-                <w:color w:val="auto"/>
-                <w:sz w:val="24"/>
-              </w:rPr>
-              <w:t>3</w:t>
+              <w:t>Base scenario Run 3</w:t>
             </w:r>
           </w:p>
         </w:tc>
@@ -10022,15 +9653,7 @@
                 <w:color w:val="auto"/>
                 <w:sz w:val="24"/>
               </w:rPr>
-              <w:t xml:space="preserve">Run </w:t>
-            </w:r>
-            <w:r>
-              <w:rPr>
-                <w:rFonts w:ascii="Times New Roman" w:eastAsia="Segoe UI" w:hAnsi="Times New Roman" w:cs="Times New Roman"/>
-                <w:color w:val="auto"/>
-                <w:sz w:val="24"/>
-              </w:rPr>
-              <w:t>2</w:t>
+              <w:t>Run 2</w:t>
             </w:r>
           </w:p>
         </w:tc>
@@ -10362,15 +9985,7 @@
                 <w:color w:val="auto"/>
                 <w:sz w:val="24"/>
               </w:rPr>
-              <w:t xml:space="preserve">Run </w:t>
-            </w:r>
-            <w:r>
-              <w:rPr>
-                <w:rFonts w:ascii="Times New Roman" w:eastAsia="Segoe UI" w:hAnsi="Times New Roman" w:cs="Times New Roman"/>
-                <w:color w:val="auto"/>
-                <w:sz w:val="24"/>
-              </w:rPr>
-              <w:t>3</w:t>
+              <w:t>Run 3</w:t>
             </w:r>
           </w:p>
         </w:tc>
@@ -14720,106 +14335,7 @@
           <w:lang w:val="en-US"/>
         </w:rPr>
         <w:lastRenderedPageBreak/>
-        <w:t xml:space="preserve">It seems that removing one point of service with specific type of service </w:t>
-      </w:r>
-      <w:r>
-        <w:rPr>
-          <w:rFonts w:ascii="Times New Roman" w:eastAsia="Segoe UI" w:hAnsi="Times New Roman" w:cs="Times New Roman"/>
-          <w:color w:val="auto"/>
-          <w:sz w:val="24"/>
-          <w:lang w:val="en-US"/>
-        </w:rPr>
-        <w:t>does</w:t>
-      </w:r>
-      <w:r>
-        <w:rPr>
-          <w:rFonts w:ascii="Times New Roman" w:eastAsia="Segoe UI" w:hAnsi="Times New Roman" w:cs="Times New Roman"/>
-          <w:color w:val="auto"/>
-          <w:sz w:val="24"/>
-          <w:lang w:val="en-US"/>
-        </w:rPr>
-        <w:t xml:space="preserve"> not make any impact to the office workflow. By the result of simulations, the decision can be made that 1 Get point and 1 Support point can be removed. But if to remove second point of Get service then the </w:t>
-      </w:r>
-      <w:r>
-        <w:rPr>
-          <w:rFonts w:ascii="Times New Roman" w:eastAsia="Segoe UI" w:hAnsi="Times New Roman" w:cs="Times New Roman"/>
-          <w:color w:val="auto"/>
-          <w:sz w:val="24"/>
-          <w:lang w:val="en-US"/>
-        </w:rPr>
-        <w:t>queue</w:t>
-      </w:r>
-      <w:r>
-        <w:rPr>
-          <w:rFonts w:ascii="Times New Roman" w:eastAsia="Segoe UI" w:hAnsi="Times New Roman" w:cs="Times New Roman"/>
-          <w:color w:val="auto"/>
-          <w:sz w:val="24"/>
-          <w:lang w:val="en-US"/>
-        </w:rPr>
-        <w:t xml:space="preserve"> of Get service will </w:t>
-      </w:r>
-      <w:r>
-        <w:rPr>
-          <w:rFonts w:ascii="Times New Roman" w:eastAsia="Segoe UI" w:hAnsi="Times New Roman" w:cs="Times New Roman"/>
-          <w:color w:val="auto"/>
-          <w:sz w:val="24"/>
-          <w:lang w:val="en-US"/>
-        </w:rPr>
-        <w:t>be</w:t>
-      </w:r>
-      <w:r>
-        <w:rPr>
-          <w:rFonts w:ascii="Times New Roman" w:eastAsia="Segoe UI" w:hAnsi="Times New Roman" w:cs="Times New Roman"/>
-          <w:color w:val="auto"/>
-          <w:sz w:val="24"/>
-          <w:lang w:val="en-US"/>
-        </w:rPr>
-        <w:t xml:space="preserve"> bigger than 2 </w:t>
-      </w:r>
-      <w:r>
-        <w:rPr>
-          <w:rFonts w:ascii="Times New Roman" w:eastAsia="Segoe UI" w:hAnsi="Times New Roman" w:cs="Times New Roman"/>
-          <w:color w:val="auto"/>
-          <w:sz w:val="24"/>
-          <w:lang w:val="en-US"/>
-        </w:rPr>
-        <w:t>times</w:t>
-      </w:r>
-      <w:r>
-        <w:rPr>
-          <w:rFonts w:ascii="Times New Roman" w:eastAsia="Segoe UI" w:hAnsi="Times New Roman" w:cs="Times New Roman"/>
-          <w:color w:val="auto"/>
-          <w:sz w:val="24"/>
-          <w:lang w:val="en-US"/>
-        </w:rPr>
-        <w:t xml:space="preserve">. If the second Support point will be removed, then the queue mean will increase bigger </w:t>
-      </w:r>
-      <w:r>
-        <w:rPr>
-          <w:rFonts w:ascii="Times New Roman" w:eastAsia="Segoe UI" w:hAnsi="Times New Roman" w:cs="Times New Roman"/>
-          <w:color w:val="auto"/>
-          <w:sz w:val="24"/>
-          <w:lang w:val="en-US"/>
-        </w:rPr>
-        <w:t>than</w:t>
-      </w:r>
-      <w:r>
-        <w:rPr>
-          <w:rFonts w:ascii="Times New Roman" w:eastAsia="Segoe UI" w:hAnsi="Times New Roman" w:cs="Times New Roman"/>
-          <w:color w:val="auto"/>
-          <w:sz w:val="24"/>
-          <w:lang w:val="en-US"/>
-        </w:rPr>
-        <w:t xml:space="preserve"> 10 time then in another scenarios except scenario C-02 but mean of “Guarantee” queue of C-04 is bigger than C-02 is 2 </w:t>
-      </w:r>
-      <w:r>
-        <w:rPr>
-          <w:rFonts w:ascii="Times New Roman" w:eastAsia="Segoe UI" w:hAnsi="Times New Roman" w:cs="Times New Roman"/>
-          <w:color w:val="auto"/>
-          <w:sz w:val="24"/>
-          <w:lang w:val="en-US"/>
-        </w:rPr>
-        <w:t>times.</w:t>
+        <w:t>It seems that removing one point of service with specific type of service does not make any impact to the office workflow. By the result of simulations, the decision can be made that 1 Get point and 1 Support point can be removed. But if to remove second point of Get service then the queue of Get service will be bigger than 2 times. If the second Support point will be removed, then the queue mean will increase bigger than 10 time then in another scenarios except scenario C-02 but mean of “Guarantee” queue of C-04 is bigger than C-02 is 2 times.</w:t>
       </w:r>
     </w:p>
     <w:p>
@@ -14998,25 +14514,7 @@
           <w:sz w:val="24"/>
           <w:lang w:val="en-US"/>
         </w:rPr>
-        <w:t xml:space="preserve">Here are some comments about </w:t>
-      </w:r>
-      <w:r>
-        <w:rPr>
-          <w:rFonts w:ascii="Times New Roman" w:eastAsia="Segoe UI" w:hAnsi="Times New Roman" w:cs="Times New Roman"/>
-          <w:color w:val="auto"/>
-          <w:sz w:val="24"/>
-          <w:lang w:val="en-US"/>
-        </w:rPr>
-        <w:t>visual part of developed simulation model</w:t>
-      </w:r>
-      <w:r>
-        <w:rPr>
-          <w:rFonts w:ascii="Times New Roman" w:eastAsia="Segoe UI" w:hAnsi="Times New Roman" w:cs="Times New Roman"/>
-          <w:color w:val="auto"/>
-          <w:sz w:val="24"/>
-          <w:lang w:val="en-US"/>
-        </w:rPr>
-        <w:t xml:space="preserve">s. The simplest visual method is used in the current simulation model. The reason is the difficulties with the visual part of </w:t>
+        <w:t xml:space="preserve">Here are some comments about visual part of developed simulation models. The simplest visual method is used in the current simulation model. The reason is the difficulties with the visual part of </w:t>
       </w:r>
       <w:proofErr w:type="spellStart"/>
       <w:r>
@@ -15234,7 +14732,7 @@
             <w:szCs w:val="28"/>
             <w:lang w:val="lv-LV"/>
           </w:rPr>
-          <w:t>https://github.com/CROKMOLE/assign-1-SAM.git</w:t>
+          <w:t>https://github.com/CROKMOLE/Assign-2-SAM</w:t>
         </w:r>
       </w:hyperlink>
       <w:r>
@@ -18215,6 +17713,7 @@
   <w:style w:type="character" w:default="1" w:styleId="DefaultParagraphFont">
     <w:name w:val="Default Paragraph Font"/>
     <w:uiPriority w:val="1"/>
+    <w:semiHidden/>
     <w:unhideWhenUsed/>
   </w:style>
   <w:style w:type="table" w:default="1" w:styleId="TableNormal">
